--- a/zdh/zdh使用文档.docx
+++ b/zdh/zdh使用文档.docx
@@ -4,42 +4,440 @@
   <w:body>
     <w:p>
       <w:pPr>
-        <w:pStyle w:val="2"/>
+        <w:pStyle w:val="3"/>
         <w:bidi w:val="0"/>
-        <w:rPr>
-          <w:rFonts w:hint="eastAsia"/>
-          <w:lang w:val="en-US" w:eastAsia="zh-CN"/>
-        </w:rPr>
-      </w:pPr>
-      <w:r>
-        <w:rPr>
-          <w:rFonts w:hint="eastAsia"/>
-          <w:lang w:val="en-US" w:eastAsia="zh-CN"/>
-        </w:rPr>
-        <w:t>流程</w:t>
-      </w:r>
-    </w:p>
-    <w:p>
-      <w:pPr>
-        <w:rPr>
-          <w:rFonts w:hint="eastAsia"/>
-          <w:lang w:val="en-US" w:eastAsia="zh-CN"/>
-        </w:rPr>
-      </w:pPr>
-    </w:p>
-    <w:p>
-      <w:pPr>
-        <w:rPr>
-          <w:rFonts w:hint="eastAsia"/>
-          <w:lang w:val="en-US" w:eastAsia="zh-CN"/>
-        </w:rPr>
-      </w:pPr>
-    </w:p>
-    <w:p>
-      <w:pPr>
-        <w:pStyle w:val="2"/>
+        <w:jc w:val="center"/>
+        <w:rPr>
+          <w:rFonts w:hint="eastAsia"/>
+          <w:lang w:val="en-US" w:eastAsia="zh-CN"/>
+        </w:rPr>
+      </w:pPr>
+      <w:r>
+        <w:rPr>
+          <w:rFonts w:hint="eastAsia"/>
+          <w:lang w:val="en-US" w:eastAsia="zh-CN"/>
+        </w:rPr>
+        <w:t>大数据采集平台</w:t>
+      </w:r>
+    </w:p>
+    <w:p>
+      <w:pPr>
+        <w:pStyle w:val="4"/>
         <w:bidi w:val="0"/>
         <w:rPr>
+          <w:rFonts w:hint="default"/>
+          <w:lang w:val="en-US" w:eastAsia="zh-CN"/>
+        </w:rPr>
+      </w:pPr>
+      <w:r>
+        <w:rPr>
+          <w:rFonts w:hint="eastAsia"/>
+          <w:lang w:val="en-US" w:eastAsia="zh-CN"/>
+        </w:rPr>
+        <w:t>平台特点介绍</w:t>
+      </w:r>
+    </w:p>
+    <w:p>
+      <w:pPr>
+        <w:ind w:firstLine="420" w:firstLineChars="200"/>
+        <w:rPr>
+          <w:rFonts w:hint="default"/>
+          <w:lang w:val="en-US" w:eastAsia="zh-CN"/>
+        </w:rPr>
+      </w:pPr>
+      <w:r>
+        <w:rPr>
+          <w:rFonts w:hint="eastAsia"/>
+          <w:lang w:val="en-US" w:eastAsia="zh-CN"/>
+        </w:rPr>
+        <w:t>大数据采集平台是一个集调度,采集,处理,管理,并提供数据配置化的一个通用平台,在满足通用,易用的基础上并提供大数据量的高性能采集平台,此平台有以下提点降低大数据采集的入门门槛,易维护,高性能采集,数据可视化</w:t>
+      </w:r>
+    </w:p>
+    <w:p>
+      <w:pPr>
+        <w:pStyle w:val="4"/>
+        <w:bidi w:val="0"/>
+        <w:rPr>
+          <w:rFonts w:hint="eastAsia" w:asciiTheme="minorHAnsi" w:hAnsiTheme="minorHAnsi" w:eastAsiaTheme="minorEastAsia" w:cstheme="minorBidi"/>
+          <w:b w:val="0"/>
+          <w:kern w:val="2"/>
+          <w:sz w:val="21"/>
+          <w:szCs w:val="24"/>
+          <w:lang w:val="en-US" w:eastAsia="zh-CN" w:bidi="ar-SA"/>
+        </w:rPr>
+      </w:pPr>
+      <w:r>
+        <w:rPr>
+          <w:rFonts w:hint="eastAsia"/>
+          <w:lang w:val="en-US" w:eastAsia="zh-CN"/>
+        </w:rPr>
+        <w:t>平台功能图</w:t>
+      </w:r>
+    </w:p>
+    <w:p>
+      <w:pPr>
+        <w:rPr>
+          <w:rFonts w:hint="eastAsia"/>
+          <w:lang w:val="en-US" w:eastAsia="zh-CN"/>
+        </w:rPr>
+      </w:pPr>
+      <w:r>
+        <w:rPr>
+          <w:rFonts w:hint="eastAsia"/>
+          <w:lang w:val="en-US" w:eastAsia="zh-CN"/>
+        </w:rPr>
+        <w:drawing>
+          <wp:inline distT="0" distB="0" distL="114300" distR="114300">
+            <wp:extent cx="5271135" cy="2153920"/>
+            <wp:effectExtent l="0" t="0" r="5715" b="17780"/>
+            <wp:docPr id="13" name="图片 13" descr="zdh_web"/>
+            <wp:cNvGraphicFramePr>
+              <a:graphicFrameLocks xmlns:a="http://schemas.openxmlformats.org/drawingml/2006/main" noChangeAspect="1"/>
+            </wp:cNvGraphicFramePr>
+            <a:graphic xmlns:a="http://schemas.openxmlformats.org/drawingml/2006/main">
+              <a:graphicData uri="http://schemas.openxmlformats.org/drawingml/2006/picture">
+                <pic:pic xmlns:pic="http://schemas.openxmlformats.org/drawingml/2006/picture">
+                  <pic:nvPicPr>
+                    <pic:cNvPr id="13" name="图片 13" descr="zdh_web"/>
+                    <pic:cNvPicPr>
+                      <a:picLocks noChangeAspect="1"/>
+                    </pic:cNvPicPr>
+                  </pic:nvPicPr>
+                  <pic:blipFill>
+                    <a:blip r:embed="rId4"/>
+                    <a:stretch>
+                      <a:fillRect/>
+                    </a:stretch>
+                  </pic:blipFill>
+                  <pic:spPr>
+                    <a:xfrm>
+                      <a:off x="0" y="0"/>
+                      <a:ext cx="5271135" cy="2153920"/>
+                    </a:xfrm>
+                    <a:prstGeom prst="rect">
+                      <a:avLst/>
+                    </a:prstGeom>
+                  </pic:spPr>
+                </pic:pic>
+              </a:graphicData>
+            </a:graphic>
+          </wp:inline>
+        </w:drawing>
+      </w:r>
+    </w:p>
+    <w:p>
+      <w:pPr>
+        <w:rPr>
+          <w:rFonts w:hint="eastAsia"/>
+          <w:lang w:val="en-US" w:eastAsia="zh-CN"/>
+        </w:rPr>
+      </w:pPr>
+    </w:p>
+    <w:p>
+      <w:pPr>
+        <w:pStyle w:val="4"/>
+        <w:bidi w:val="0"/>
+        <w:rPr>
+          <w:rFonts w:hint="eastAsia"/>
+          <w:lang w:val="en-US" w:eastAsia="zh-CN"/>
+        </w:rPr>
+      </w:pPr>
+      <w:r>
+        <w:rPr>
+          <w:rFonts w:hint="eastAsia"/>
+          <w:lang w:val="en-US" w:eastAsia="zh-CN"/>
+        </w:rPr>
+        <w:t>平台数据功能</w:t>
+      </w:r>
+    </w:p>
+    <w:p>
+      <w:pPr>
+        <w:pStyle w:val="9"/>
+        <w:keepNext w:val="0"/>
+        <w:keepLines w:val="0"/>
+        <w:widowControl/>
+        <w:suppressLineNumbers w:val="0"/>
+      </w:pPr>
+      <w:r>
+        <w:t>zdh 主要的作用 是从hdfs,hive,jdbc,http-json接口 等数据源拉取数据,并转存到hdfs,hive,jdbc等其他数据源 支持集群式部署</w:t>
+      </w:r>
+    </w:p>
+    <w:p>
+      <w:pPr>
+        <w:keepNext w:val="0"/>
+        <w:keepLines w:val="0"/>
+        <w:widowControl/>
+        <w:numPr>
+          <w:ilvl w:val="0"/>
+          <w:numId w:val="1"/>
+        </w:numPr>
+        <w:suppressLineNumbers w:val="0"/>
+        <w:spacing w:before="0" w:beforeAutospacing="1" w:after="0" w:afterAutospacing="1"/>
+        <w:ind w:left="720" w:hanging="360"/>
+      </w:pPr>
+      <w:r>
+        <w:t>支持sql标准函数</w:t>
+      </w:r>
+    </w:p>
+    <w:p>
+      <w:pPr>
+        <w:keepNext w:val="0"/>
+        <w:keepLines w:val="0"/>
+        <w:widowControl/>
+        <w:numPr>
+          <w:ilvl w:val="0"/>
+          <w:numId w:val="1"/>
+        </w:numPr>
+        <w:suppressLineNumbers w:val="0"/>
+        <w:spacing w:before="0" w:beforeAutospacing="1" w:after="0" w:afterAutospacing="1"/>
+        <w:ind w:left="720" w:hanging="360"/>
+      </w:pPr>
+      <w:r>
+        <w:t>支持界面选择配置</w:t>
+      </w:r>
+    </w:p>
+    <w:p>
+      <w:pPr>
+        <w:keepNext w:val="0"/>
+        <w:keepLines w:val="0"/>
+        <w:widowControl/>
+        <w:numPr>
+          <w:ilvl w:val="0"/>
+          <w:numId w:val="1"/>
+        </w:numPr>
+        <w:suppressLineNumbers w:val="0"/>
+        <w:spacing w:before="0" w:beforeAutospacing="1" w:after="0" w:afterAutospacing="1"/>
+        <w:ind w:left="720" w:hanging="360"/>
+      </w:pPr>
+      <w:r>
+        <w:t>支持快速复制已有任务</w:t>
+      </w:r>
+    </w:p>
+    <w:p>
+      <w:pPr>
+        <w:keepNext w:val="0"/>
+        <w:keepLines w:val="0"/>
+        <w:widowControl/>
+        <w:numPr>
+          <w:ilvl w:val="0"/>
+          <w:numId w:val="1"/>
+        </w:numPr>
+        <w:suppressLineNumbers w:val="0"/>
+        <w:spacing w:before="0" w:beforeAutospacing="1" w:after="0" w:afterAutospacing="1"/>
+        <w:ind w:left="720" w:hanging="360"/>
+      </w:pPr>
+      <w:r>
+        <w:t>支持外部调度工具(需要修改,新增特定接口)</w:t>
+      </w:r>
+    </w:p>
+    <w:p>
+      <w:pPr>
+        <w:keepNext w:val="0"/>
+        <w:keepLines w:val="0"/>
+        <w:widowControl/>
+        <w:numPr>
+          <w:ilvl w:val="0"/>
+          <w:numId w:val="1"/>
+        </w:numPr>
+        <w:suppressLineNumbers w:val="0"/>
+        <w:spacing w:before="0" w:beforeAutospacing="1" w:after="0" w:afterAutospacing="1"/>
+        <w:ind w:left="720" w:hanging="360"/>
+      </w:pPr>
+      <w:r>
+        <w:t>弹性扩展(可单机,可集群)</w:t>
+      </w:r>
+    </w:p>
+    <w:p>
+      <w:pPr>
+        <w:keepNext w:val="0"/>
+        <w:keepLines w:val="0"/>
+        <w:widowControl/>
+        <w:numPr>
+          <w:ilvl w:val="0"/>
+          <w:numId w:val="1"/>
+        </w:numPr>
+        <w:suppressLineNumbers w:val="0"/>
+        <w:spacing w:before="0" w:beforeAutospacing="1" w:after="0" w:afterAutospacing="1"/>
+        <w:ind w:left="720" w:hanging="360"/>
+      </w:pPr>
+      <w:r>
+        <w:t>支持客户级权限</w:t>
+      </w:r>
+    </w:p>
+    <w:p>
+      <w:pPr>
+        <w:keepNext w:val="0"/>
+        <w:keepLines w:val="0"/>
+        <w:widowControl/>
+        <w:numPr>
+          <w:ilvl w:val="0"/>
+          <w:numId w:val="1"/>
+        </w:numPr>
+        <w:suppressLineNumbers w:val="0"/>
+        <w:spacing w:before="0" w:beforeAutospacing="1" w:after="0" w:afterAutospacing="1"/>
+        <w:ind w:left="720" w:hanging="360"/>
+      </w:pPr>
+      <w:r>
+        <w:t>简单易用支持二次开发</w:t>
+      </w:r>
+    </w:p>
+    <w:p>
+      <w:pPr>
+        <w:keepNext w:val="0"/>
+        <w:keepLines w:val="0"/>
+        <w:widowControl/>
+        <w:numPr>
+          <w:ilvl w:val="0"/>
+          <w:numId w:val="1"/>
+        </w:numPr>
+        <w:suppressLineNumbers w:val="0"/>
+        <w:spacing w:before="0" w:beforeAutospacing="1" w:after="0" w:afterAutospacing="1"/>
+        <w:ind w:left="720" w:hanging="360"/>
+      </w:pPr>
+      <w:r>
+        <w:t>自带简单调度工具,可配置定时任务,时间序列任务,设定次数</w:t>
+      </w:r>
+    </w:p>
+    <w:p>
+      <w:pPr>
+        <w:keepNext w:val="0"/>
+        <w:keepLines w:val="0"/>
+        <w:widowControl/>
+        <w:numPr>
+          <w:ilvl w:val="0"/>
+          <w:numId w:val="1"/>
+        </w:numPr>
+        <w:suppressLineNumbers w:val="0"/>
+        <w:spacing w:before="0" w:beforeAutospacing="1" w:after="0" w:afterAutospacing="1"/>
+        <w:ind w:left="720" w:hanging="360"/>
+      </w:pPr>
+      <w:r>
+        <w:t>调度依赖</w:t>
+      </w:r>
+    </w:p>
+    <w:p>
+      <w:pPr>
+        <w:keepNext w:val="0"/>
+        <w:keepLines w:val="0"/>
+        <w:widowControl/>
+        <w:numPr>
+          <w:ilvl w:val="0"/>
+          <w:numId w:val="1"/>
+        </w:numPr>
+        <w:suppressLineNumbers w:val="0"/>
+        <w:spacing w:before="0" w:beforeAutospacing="1" w:after="0" w:afterAutospacing="1"/>
+        <w:ind w:left="720" w:hanging="360"/>
+      </w:pPr>
+      <w:r>
+        <w:t>SQL数据仓库数据处理(单一数仓)</w:t>
+      </w:r>
+    </w:p>
+    <w:p>
+      <w:pPr>
+        <w:keepNext w:val="0"/>
+        <w:keepLines w:val="0"/>
+        <w:widowControl/>
+        <w:numPr>
+          <w:ilvl w:val="0"/>
+          <w:numId w:val="1"/>
+        </w:numPr>
+        <w:suppressLineNumbers w:val="0"/>
+        <w:spacing w:before="0" w:beforeAutospacing="1" w:after="0" w:afterAutospacing="1"/>
+        <w:ind w:left="720" w:hanging="360"/>
+      </w:pPr>
+      <w:r>
+        <w:t>质量检测,及对应报告</w:t>
+      </w:r>
+    </w:p>
+    <w:p>
+      <w:pPr>
+        <w:keepNext w:val="0"/>
+        <w:keepLines w:val="0"/>
+        <w:widowControl/>
+        <w:numPr>
+          <w:ilvl w:val="0"/>
+          <w:numId w:val="1"/>
+        </w:numPr>
+        <w:suppressLineNumbers w:val="0"/>
+        <w:spacing w:before="0" w:beforeAutospacing="1" w:after="0" w:afterAutospacing="1"/>
+        <w:ind w:left="720" w:hanging="360"/>
+      </w:pPr>
+      <w:r>
+        <w:t>支持SHELL 命令,SHELL 脚本,JDBC查询调度,HDFS查询调度</w:t>
+      </w:r>
+    </w:p>
+    <w:p>
+      <w:pPr>
+        <w:keepNext w:val="0"/>
+        <w:keepLines w:val="0"/>
+        <w:widowControl/>
+        <w:numPr>
+          <w:ilvl w:val="0"/>
+          <w:numId w:val="1"/>
+        </w:numPr>
+        <w:suppressLineNumbers w:val="0"/>
+        <w:spacing w:before="0" w:beforeAutospacing="1" w:after="0" w:afterAutospacing="1"/>
+        <w:ind w:left="720" w:hanging="360"/>
+      </w:pPr>
+      <w:r>
+        <w:t>支持本地上传,下载文件</w:t>
+      </w:r>
+    </w:p>
+    <w:p>
+      <w:pPr>
+        <w:keepNext w:val="0"/>
+        <w:keepLines w:val="0"/>
+        <w:widowControl/>
+        <w:numPr>
+          <w:ilvl w:val="0"/>
+          <w:numId w:val="1"/>
+        </w:numPr>
+        <w:suppressLineNumbers w:val="0"/>
+        <w:spacing w:before="0" w:beforeAutospacing="1" w:after="0" w:afterAutospacing="1"/>
+        <w:ind w:left="720" w:hanging="360"/>
+      </w:pPr>
+      <w:r>
+        <w:t>支持多源ETL</w:t>
+      </w:r>
+    </w:p>
+    <w:p>
+      <w:pPr>
+        <w:keepNext w:val="0"/>
+        <w:keepLines w:val="0"/>
+        <w:widowControl/>
+        <w:numPr>
+          <w:ilvl w:val="0"/>
+          <w:numId w:val="1"/>
+        </w:numPr>
+        <w:suppressLineNumbers w:val="0"/>
+        <w:spacing w:before="0" w:beforeAutospacing="1" w:after="0" w:afterAutospacing="1"/>
+        <w:ind w:left="720" w:hanging="360"/>
+      </w:pPr>
+      <w:r>
+        <w:t>任务监控</w:t>
+      </w:r>
+    </w:p>
+    <w:p>
+      <w:pPr>
+        <w:rPr>
+          <w:rFonts w:hint="default"/>
+          <w:lang w:val="en-US" w:eastAsia="zh-CN"/>
+        </w:rPr>
+      </w:pPr>
+    </w:p>
+    <w:p>
+      <w:pPr>
+        <w:rPr>
+          <w:rFonts w:hint="eastAsia"/>
+          <w:lang w:val="en-US" w:eastAsia="zh-CN"/>
+        </w:rPr>
+      </w:pPr>
+    </w:p>
+    <w:p>
+      <w:pPr>
+        <w:pStyle w:val="4"/>
+        <w:bidi w:val="0"/>
+        <w:rPr>
           <w:rFonts w:hint="eastAsia"/>
           <w:lang w:val="en-US" w:eastAsia="zh-CN"/>
         </w:rPr>
@@ -54,7 +452,7 @@
     </w:p>
     <w:p>
       <w:pPr>
-        <w:pStyle w:val="3"/>
+        <w:pStyle w:val="5"/>
         <w:bidi w:val="0"/>
         <w:rPr>
           <w:rFonts w:hint="default"/>
@@ -110,7 +508,7 @@
                     </pic:cNvPicPr>
                   </pic:nvPicPr>
                   <pic:blipFill>
-                    <a:blip r:embed="rId4"/>
+                    <a:blip r:embed="rId5"/>
                     <a:stretch>
                       <a:fillRect/>
                     </a:stretch>
@@ -145,7 +543,7 @@
     </w:p>
     <w:p>
       <w:pPr>
-        <w:pStyle w:val="3"/>
+        <w:pStyle w:val="5"/>
         <w:bidi w:val="0"/>
         <w:rPr>
           <w:rFonts w:hint="eastAsia"/>
@@ -162,7 +560,7 @@
     </w:p>
     <w:p>
       <w:pPr>
-        <w:pStyle w:val="4"/>
+        <w:pStyle w:val="6"/>
         <w:bidi w:val="0"/>
         <w:rPr>
           <w:rFonts w:hint="eastAsia"/>
@@ -574,7 +972,7 @@
                     </pic:cNvPicPr>
                   </pic:nvPicPr>
                   <pic:blipFill>
-                    <a:blip r:embed="rId5"/>
+                    <a:blip r:embed="rId6"/>
                     <a:stretch>
                       <a:fillRect/>
                     </a:stretch>
@@ -635,7 +1033,7 @@
                     </pic:cNvPicPr>
                   </pic:nvPicPr>
                   <pic:blipFill>
-                    <a:blip r:embed="rId6"/>
+                    <a:blip r:embed="rId7"/>
                     <a:stretch>
                       <a:fillRect/>
                     </a:stretch>
@@ -681,7 +1079,7 @@
     </w:p>
     <w:p>
       <w:pPr>
-        <w:pStyle w:val="2"/>
+        <w:pStyle w:val="4"/>
         <w:bidi w:val="0"/>
         <w:rPr>
           <w:rFonts w:hint="eastAsia"/>
@@ -698,7 +1096,7 @@
     </w:p>
     <w:p>
       <w:pPr>
-        <w:pStyle w:val="3"/>
+        <w:pStyle w:val="5"/>
         <w:bidi w:val="0"/>
       </w:pPr>
       <w:r>
@@ -735,7 +1133,7 @@
                     </pic:cNvPicPr>
                   </pic:nvPicPr>
                   <pic:blipFill>
-                    <a:blip r:embed="rId7"/>
+                    <a:blip r:embed="rId8"/>
                     <a:stretch>
                       <a:fillRect/>
                     </a:stretch>
@@ -786,7 +1184,7 @@
     </w:p>
     <w:p>
       <w:pPr>
-        <w:pStyle w:val="3"/>
+        <w:pStyle w:val="5"/>
         <w:bidi w:val="0"/>
         <w:rPr>
           <w:rFonts w:hint="eastAsia"/>
@@ -803,7 +1201,7 @@
     </w:p>
     <w:p>
       <w:pPr>
-        <w:pStyle w:val="4"/>
+        <w:pStyle w:val="6"/>
         <w:bidi w:val="0"/>
         <w:rPr>
           <w:rFonts w:hint="default"/>
@@ -910,7 +1308,7 @@
         <w:widowControl/>
         <w:numPr>
           <w:ilvl w:val="0"/>
-          <w:numId w:val="1"/>
+          <w:numId w:val="2"/>
         </w:numPr>
         <w:suppressLineNumbers w:val="0"/>
         <w:spacing w:before="0" w:beforeAutospacing="1" w:after="0" w:afterAutospacing="1"/>
@@ -934,7 +1332,7 @@
         <w:widowControl/>
         <w:numPr>
           <w:ilvl w:val="0"/>
-          <w:numId w:val="1"/>
+          <w:numId w:val="2"/>
         </w:numPr>
         <w:suppressLineNumbers w:val="0"/>
         <w:spacing w:before="0" w:beforeAutospacing="1" w:after="0" w:afterAutospacing="1"/>
@@ -951,7 +1349,7 @@
         <w:widowControl/>
         <w:numPr>
           <w:ilvl w:val="0"/>
-          <w:numId w:val="1"/>
+          <w:numId w:val="2"/>
         </w:numPr>
         <w:suppressLineNumbers w:val="0"/>
         <w:spacing w:before="0" w:beforeAutospacing="1" w:after="0" w:afterAutospacing="1"/>
@@ -968,7 +1366,7 @@
         <w:widowControl/>
         <w:numPr>
           <w:ilvl w:val="0"/>
-          <w:numId w:val="1"/>
+          <w:numId w:val="2"/>
         </w:numPr>
         <w:suppressLineNumbers w:val="0"/>
         <w:spacing w:before="0" w:beforeAutospacing="1" w:after="0" w:afterAutospacing="1"/>
@@ -985,7 +1383,7 @@
         <w:widowControl/>
         <w:numPr>
           <w:ilvl w:val="0"/>
-          <w:numId w:val="1"/>
+          <w:numId w:val="2"/>
         </w:numPr>
         <w:suppressLineNumbers w:val="0"/>
         <w:spacing w:before="0" w:beforeAutospacing="1" w:after="0" w:afterAutospacing="1"/>
@@ -1002,7 +1400,7 @@
         <w:widowControl/>
         <w:numPr>
           <w:ilvl w:val="0"/>
-          <w:numId w:val="1"/>
+          <w:numId w:val="2"/>
         </w:numPr>
         <w:suppressLineNumbers w:val="0"/>
         <w:spacing w:before="0" w:beforeAutospacing="1" w:after="0" w:afterAutospacing="1"/>
@@ -1019,7 +1417,7 @@
         <w:widowControl/>
         <w:numPr>
           <w:ilvl w:val="0"/>
-          <w:numId w:val="1"/>
+          <w:numId w:val="2"/>
         </w:numPr>
         <w:suppressLineNumbers w:val="0"/>
         <w:spacing w:before="0" w:beforeAutospacing="1" w:after="0" w:afterAutospacing="1"/>
@@ -1036,7 +1434,7 @@
         <w:widowControl/>
         <w:numPr>
           <w:ilvl w:val="0"/>
-          <w:numId w:val="1"/>
+          <w:numId w:val="2"/>
         </w:numPr>
         <w:suppressLineNumbers w:val="0"/>
         <w:spacing w:before="0" w:beforeAutospacing="1" w:after="0" w:afterAutospacing="1"/>
@@ -1057,7 +1455,7 @@
         <w:widowControl/>
         <w:numPr>
           <w:ilvl w:val="0"/>
-          <w:numId w:val="1"/>
+          <w:numId w:val="2"/>
         </w:numPr>
         <w:suppressLineNumbers w:val="0"/>
         <w:spacing w:before="0" w:beforeAutospacing="1" w:after="0" w:afterAutospacing="1"/>
@@ -1078,7 +1476,7 @@
         <w:widowControl/>
         <w:numPr>
           <w:ilvl w:val="0"/>
-          <w:numId w:val="1"/>
+          <w:numId w:val="2"/>
         </w:numPr>
         <w:suppressLineNumbers w:val="0"/>
         <w:spacing w:before="0" w:beforeAutospacing="1" w:after="0" w:afterAutospacing="1"/>
@@ -1095,7 +1493,7 @@
         <w:widowControl/>
         <w:numPr>
           <w:ilvl w:val="0"/>
-          <w:numId w:val="1"/>
+          <w:numId w:val="2"/>
         </w:numPr>
         <w:suppressLineNumbers w:val="0"/>
         <w:spacing w:before="0" w:beforeAutospacing="1" w:after="0" w:afterAutospacing="1"/>
@@ -1112,7 +1510,7 @@
         <w:widowControl/>
         <w:numPr>
           <w:ilvl w:val="0"/>
-          <w:numId w:val="1"/>
+          <w:numId w:val="2"/>
         </w:numPr>
         <w:suppressLineNumbers w:val="0"/>
         <w:spacing w:before="0" w:beforeAutospacing="1" w:after="0" w:afterAutospacing="1"/>
@@ -1129,7 +1527,7 @@
         <w:widowControl/>
         <w:numPr>
           <w:ilvl w:val="0"/>
-          <w:numId w:val="1"/>
+          <w:numId w:val="2"/>
         </w:numPr>
         <w:suppressLineNumbers w:val="0"/>
         <w:spacing w:before="0" w:beforeAutospacing="1" w:after="0" w:afterAutospacing="1"/>
@@ -1150,7 +1548,7 @@
         <w:widowControl/>
         <w:numPr>
           <w:ilvl w:val="0"/>
-          <w:numId w:val="1"/>
+          <w:numId w:val="2"/>
         </w:numPr>
         <w:suppressLineNumbers w:val="0"/>
         <w:spacing w:before="0" w:beforeAutospacing="1" w:after="0" w:afterAutospacing="1"/>
@@ -1171,7 +1569,7 @@
         <w:widowControl/>
         <w:numPr>
           <w:ilvl w:val="0"/>
-          <w:numId w:val="1"/>
+          <w:numId w:val="2"/>
         </w:numPr>
         <w:suppressLineNumbers w:val="0"/>
         <w:spacing w:before="0" w:beforeAutospacing="1" w:after="0" w:afterAutospacing="1"/>
@@ -1192,7 +1590,7 @@
         <w:widowControl/>
         <w:numPr>
           <w:ilvl w:val="0"/>
-          <w:numId w:val="1"/>
+          <w:numId w:val="2"/>
         </w:numPr>
         <w:suppressLineNumbers w:val="0"/>
         <w:spacing w:before="0" w:beforeAutospacing="1" w:after="0" w:afterAutospacing="1"/>
@@ -1213,7 +1611,7 @@
         <w:widowControl/>
         <w:numPr>
           <w:ilvl w:val="0"/>
-          <w:numId w:val="1"/>
+          <w:numId w:val="2"/>
         </w:numPr>
         <w:suppressLineNumbers w:val="0"/>
         <w:spacing w:before="0" w:beforeAutospacing="1" w:after="0" w:afterAutospacing="1"/>
@@ -1234,7 +1632,7 @@
         <w:widowControl/>
         <w:numPr>
           <w:ilvl w:val="0"/>
-          <w:numId w:val="1"/>
+          <w:numId w:val="2"/>
         </w:numPr>
         <w:suppressLineNumbers w:val="0"/>
         <w:spacing w:before="0" w:beforeAutospacing="1" w:after="0" w:afterAutospacing="1"/>
@@ -1255,7 +1653,7 @@
         <w:widowControl/>
         <w:numPr>
           <w:ilvl w:val="0"/>
-          <w:numId w:val="1"/>
+          <w:numId w:val="2"/>
         </w:numPr>
         <w:suppressLineNumbers w:val="0"/>
         <w:spacing w:before="0" w:beforeAutospacing="1" w:after="0" w:afterAutospacing="1"/>
@@ -1276,7 +1674,7 @@
         <w:widowControl/>
         <w:numPr>
           <w:ilvl w:val="0"/>
-          <w:numId w:val="1"/>
+          <w:numId w:val="2"/>
         </w:numPr>
         <w:suppressLineNumbers w:val="0"/>
         <w:spacing w:before="0" w:beforeAutospacing="1" w:after="0" w:afterAutospacing="1"/>
@@ -1297,7 +1695,7 @@
         <w:widowControl/>
         <w:numPr>
           <w:ilvl w:val="0"/>
-          <w:numId w:val="1"/>
+          <w:numId w:val="2"/>
         </w:numPr>
         <w:suppressLineNumbers w:val="0"/>
         <w:spacing w:before="0" w:beforeAutospacing="1" w:after="0" w:afterAutospacing="1"/>
@@ -1331,21 +1729,21 @@
         <w:widowControl/>
         <w:numPr>
           <w:ilvl w:val="0"/>
-          <w:numId w:val="1"/>
-        </w:numPr>
-        <w:suppressLineNumbers w:val="0"/>
-        <w:spacing w:before="0" w:beforeAutospacing="1" w:after="0" w:afterAutospacing="1"/>
-        <w:ind w:left="720" w:hanging="360"/>
-      </w:pPr>
-    </w:p>
-    <w:p>
-      <w:pPr>
-        <w:keepNext w:val="0"/>
-        <w:keepLines w:val="0"/>
-        <w:widowControl/>
-        <w:numPr>
-          <w:ilvl w:val="0"/>
-          <w:numId w:val="1"/>
+          <w:numId w:val="2"/>
+        </w:numPr>
+        <w:suppressLineNumbers w:val="0"/>
+        <w:spacing w:before="0" w:beforeAutospacing="1" w:after="0" w:afterAutospacing="1"/>
+        <w:ind w:left="720" w:hanging="360"/>
+      </w:pPr>
+    </w:p>
+    <w:p>
+      <w:pPr>
+        <w:keepNext w:val="0"/>
+        <w:keepLines w:val="0"/>
+        <w:widowControl/>
+        <w:numPr>
+          <w:ilvl w:val="0"/>
+          <w:numId w:val="2"/>
         </w:numPr>
         <w:suppressLineNumbers w:val="0"/>
         <w:spacing w:before="0" w:beforeAutospacing="1" w:after="0" w:afterAutospacing="1"/>
@@ -1366,7 +1764,7 @@
         <w:widowControl/>
         <w:numPr>
           <w:ilvl w:val="0"/>
-          <w:numId w:val="1"/>
+          <w:numId w:val="2"/>
         </w:numPr>
         <w:suppressLineNumbers w:val="0"/>
         <w:spacing w:before="0" w:beforeAutospacing="1" w:after="0" w:afterAutospacing="1"/>
@@ -1387,7 +1785,7 @@
         <w:widowControl/>
         <w:numPr>
           <w:ilvl w:val="0"/>
-          <w:numId w:val="1"/>
+          <w:numId w:val="2"/>
         </w:numPr>
         <w:suppressLineNumbers w:val="0"/>
         <w:spacing w:before="0" w:beforeAutospacing="1" w:after="0" w:afterAutospacing="1"/>
@@ -1408,7 +1806,7 @@
         <w:widowControl/>
         <w:numPr>
           <w:ilvl w:val="0"/>
-          <w:numId w:val="1"/>
+          <w:numId w:val="2"/>
         </w:numPr>
         <w:suppressLineNumbers w:val="0"/>
         <w:spacing w:before="0" w:beforeAutospacing="1" w:after="0" w:afterAutospacing="1"/>
@@ -1429,7 +1827,7 @@
         <w:widowControl/>
         <w:numPr>
           <w:ilvl w:val="0"/>
-          <w:numId w:val="1"/>
+          <w:numId w:val="2"/>
         </w:numPr>
         <w:suppressLineNumbers w:val="0"/>
         <w:spacing w:before="0" w:beforeAutospacing="1" w:after="0" w:afterAutospacing="1"/>
@@ -1450,7 +1848,7 @@
         <w:widowControl/>
         <w:numPr>
           <w:ilvl w:val="0"/>
-          <w:numId w:val="1"/>
+          <w:numId w:val="2"/>
         </w:numPr>
         <w:suppressLineNumbers w:val="0"/>
         <w:spacing w:before="0" w:beforeAutospacing="1" w:after="0" w:afterAutospacing="1"/>
@@ -1471,7 +1869,7 @@
         <w:widowControl/>
         <w:numPr>
           <w:ilvl w:val="0"/>
-          <w:numId w:val="1"/>
+          <w:numId w:val="2"/>
         </w:numPr>
         <w:suppressLineNumbers w:val="0"/>
         <w:spacing w:before="0" w:beforeAutospacing="1" w:after="0" w:afterAutospacing="1"/>
@@ -1492,7 +1890,7 @@
         <w:widowControl/>
         <w:numPr>
           <w:ilvl w:val="0"/>
-          <w:numId w:val="1"/>
+          <w:numId w:val="2"/>
         </w:numPr>
         <w:suppressLineNumbers w:val="0"/>
         <w:spacing w:before="0" w:beforeAutospacing="1" w:after="0" w:afterAutospacing="1"/>
@@ -1526,7 +1924,7 @@
         <w:widowControl/>
         <w:numPr>
           <w:ilvl w:val="0"/>
-          <w:numId w:val="1"/>
+          <w:numId w:val="2"/>
         </w:numPr>
         <w:suppressLineNumbers w:val="0"/>
         <w:spacing w:before="0" w:beforeAutospacing="1" w:after="0" w:afterAutospacing="1"/>
@@ -1547,7 +1945,7 @@
         <w:widowControl/>
         <w:numPr>
           <w:ilvl w:val="0"/>
-          <w:numId w:val="1"/>
+          <w:numId w:val="2"/>
         </w:numPr>
         <w:suppressLineNumbers w:val="0"/>
         <w:spacing w:before="0" w:beforeAutospacing="1" w:after="0" w:afterAutospacing="1"/>
@@ -1568,7 +1966,7 @@
         <w:widowControl/>
         <w:numPr>
           <w:ilvl w:val="0"/>
-          <w:numId w:val="1"/>
+          <w:numId w:val="2"/>
         </w:numPr>
         <w:suppressLineNumbers w:val="0"/>
         <w:spacing w:before="0" w:beforeAutospacing="1" w:after="0" w:afterAutospacing="1"/>
@@ -1602,6 +2000,69 @@
         <w:widowControl/>
         <w:numPr>
           <w:ilvl w:val="0"/>
+          <w:numId w:val="2"/>
+        </w:numPr>
+        <w:suppressLineNumbers w:val="0"/>
+        <w:spacing w:before="0" w:beforeAutospacing="1" w:after="0" w:afterAutospacing="1"/>
+        <w:ind w:left="720" w:hanging="360"/>
+      </w:pPr>
+      <w:r>
+        <w:rPr>
+          <w:rFonts w:hint="eastAsia"/>
+          <w:lang w:val="en-US" w:eastAsia="zh-CN"/>
+        </w:rPr>
+        <w:t>通用参数:</w:t>
+      </w:r>
+    </w:p>
+    <w:p>
+      <w:pPr>
+        <w:keepNext w:val="0"/>
+        <w:keepLines w:val="0"/>
+        <w:widowControl/>
+        <w:numPr>
+          <w:ilvl w:val="0"/>
+          <w:numId w:val="2"/>
+        </w:numPr>
+        <w:suppressLineNumbers w:val="0"/>
+        <w:spacing w:before="0" w:beforeAutospacing="1" w:after="0" w:afterAutospacing="1"/>
+        <w:ind w:left="720" w:hanging="360"/>
+      </w:pPr>
+      <w:r>
+        <w:rPr>
+          <w:rFonts w:hint="eastAsia"/>
+          <w:lang w:val="en-US" w:eastAsia="zh-CN"/>
+        </w:rPr>
+        <w:t xml:space="preserve">   repartition_num:加载数据后数据进行重洗分区数</w:t>
+      </w:r>
+    </w:p>
+    <w:p>
+      <w:pPr>
+        <w:keepNext w:val="0"/>
+        <w:keepLines w:val="0"/>
+        <w:widowControl/>
+        <w:numPr>
+          <w:ilvl w:val="0"/>
+          <w:numId w:val="2"/>
+        </w:numPr>
+        <w:suppressLineNumbers w:val="0"/>
+        <w:spacing w:before="0" w:beforeAutospacing="1" w:after="0" w:afterAutospacing="1"/>
+        <w:ind w:left="720" w:hanging="360"/>
+      </w:pPr>
+      <w:r>
+        <w:rPr>
+          <w:rFonts w:hint="eastAsia"/>
+          <w:lang w:val="en-US" w:eastAsia="zh-CN"/>
+        </w:rPr>
+        <w:t xml:space="preserve">   repartition_cols:加载数据后数据进行重洗分区字段，多个字段使用逗号分隔</w:t>
+      </w:r>
+    </w:p>
+    <w:p>
+      <w:pPr>
+        <w:keepNext w:val="0"/>
+        <w:keepLines w:val="0"/>
+        <w:widowControl/>
+        <w:numPr>
+          <w:ilvl w:val="0"/>
           <w:numId w:val="0"/>
         </w:numPr>
         <w:suppressLineNumbers w:val="0"/>
@@ -1868,7 +2329,7 @@
       </w:r>
       <w:r>
         <w:rPr>
-          <w:rStyle w:val="10"/>
+          <w:rStyle w:val="12"/>
           <w:rFonts w:hint="default"/>
           <w:lang w:val="en-US" w:eastAsia="zh-CN"/>
         </w:rPr>
@@ -1909,7 +2370,7 @@
                     </pic:cNvPicPr>
                   </pic:nvPicPr>
                   <pic:blipFill>
-                    <a:blip r:embed="rId8"/>
+                    <a:blip r:embed="rId9"/>
                     <a:stretch>
                       <a:fillRect/>
                     </a:stretch>
@@ -2051,7 +2512,7 @@
     </w:p>
     <w:p>
       <w:pPr>
-        <w:pStyle w:val="4"/>
+        <w:pStyle w:val="6"/>
         <w:bidi w:val="0"/>
         <w:rPr>
           <w:rFonts w:hint="eastAsia"/>
@@ -2238,7 +2699,7 @@
                     </pic:cNvPicPr>
                   </pic:nvPicPr>
                   <pic:blipFill>
-                    <a:blip r:embed="rId9"/>
+                    <a:blip r:embed="rId10"/>
                     <a:stretch>
                       <a:fillRect/>
                     </a:stretch>
@@ -2291,7 +2752,7 @@
                     </pic:cNvPicPr>
                   </pic:nvPicPr>
                   <pic:blipFill>
-                    <a:blip r:embed="rId10"/>
+                    <a:blip r:embed="rId11"/>
                     <a:stretch>
                       <a:fillRect/>
                     </a:stretch>
@@ -2342,7 +2803,7 @@
                     </pic:cNvPicPr>
                   </pic:nvPicPr>
                   <pic:blipFill>
-                    <a:blip r:embed="rId11"/>
+                    <a:blip r:embed="rId12"/>
                     <a:stretch>
                       <a:fillRect/>
                     </a:stretch>
@@ -2369,7 +2830,7 @@
     </w:p>
     <w:p>
       <w:pPr>
-        <w:pStyle w:val="2"/>
+        <w:pStyle w:val="4"/>
         <w:bidi w:val="0"/>
         <w:rPr>
           <w:rFonts w:hint="eastAsia"/>
@@ -2386,7 +2847,7 @@
     </w:p>
     <w:p>
       <w:pPr>
-        <w:pStyle w:val="3"/>
+        <w:pStyle w:val="5"/>
         <w:bidi w:val="0"/>
         <w:rPr>
           <w:rFonts w:hint="eastAsia"/>
@@ -2415,8 +2876,6 @@
         </w:rPr>
         <w:t xml:space="preserve">  1调度说明：简要概述此调度任务</w:t>
       </w:r>
-      <w:bookmarkStart w:id="4" w:name="_GoBack"/>
-      <w:bookmarkEnd w:id="4"/>
     </w:p>
     <w:p>
       <w:pPr>
@@ -2905,7 +3364,7 @@
                     </pic:cNvPicPr>
                   </pic:nvPicPr>
                   <pic:blipFill>
-                    <a:blip r:embed="rId12"/>
+                    <a:blip r:embed="rId13"/>
                     <a:stretch>
                       <a:fillRect/>
                     </a:stretch>
@@ -2966,7 +3425,7 @@
                     </pic:cNvPicPr>
                   </pic:nvPicPr>
                   <pic:blipFill>
-                    <a:blip r:embed="rId13"/>
+                    <a:blip r:embed="rId14"/>
                     <a:stretch>
                       <a:fillRect/>
                     </a:stretch>
@@ -2992,12 +3451,6 @@
       </w:r>
     </w:p>
     <w:p>
-      <w:pPr>
-        <w:rPr>
-          <w:rFonts w:hint="default"/>
-          <w:lang w:val="en-US" w:eastAsia="zh-CN"/>
-        </w:rPr>
-      </w:pPr>
       <w:r>
         <w:drawing>
           <wp:inline distT="0" distB="0" distL="114300" distR="114300">
@@ -3017,7 +3470,7 @@
                     </pic:cNvPicPr>
                   </pic:nvPicPr>
                   <pic:blipFill>
-                    <a:blip r:embed="rId14"/>
+                    <a:blip r:embed="rId15"/>
                     <a:stretch>
                       <a:fillRect/>
                     </a:stretch>
@@ -3042,6 +3495,106 @@
         </w:drawing>
       </w:r>
     </w:p>
+    <w:p/>
+    <w:p/>
+    <w:p>
+      <w:pPr>
+        <w:pStyle w:val="4"/>
+        <w:bidi w:val="0"/>
+        <w:rPr>
+          <w:rFonts w:hint="eastAsia"/>
+          <w:lang w:val="en-US" w:eastAsia="zh-CN"/>
+        </w:rPr>
+      </w:pPr>
+      <w:r>
+        <w:rPr>
+          <w:rFonts w:hint="eastAsia"/>
+          <w:lang w:val="en-US" w:eastAsia="zh-CN"/>
+        </w:rPr>
+        <w:t>未来与展望</w:t>
+      </w:r>
+    </w:p>
+    <w:p>
+      <w:pPr>
+        <w:rPr>
+          <w:rFonts w:hint="eastAsia"/>
+          <w:lang w:val="en-US" w:eastAsia="zh-CN"/>
+        </w:rPr>
+      </w:pPr>
+      <w:r>
+        <w:rPr>
+          <w:rFonts w:hint="eastAsia"/>
+          <w:lang w:val="en-US" w:eastAsia="zh-CN"/>
+        </w:rPr>
+        <w:t xml:space="preserve">  大数据平台降低的入门的开发门槛,提高了数据管理，数据使用的效率</w:t>
+      </w:r>
+    </w:p>
+    <w:p>
+      <w:pPr>
+        <w:ind w:firstLine="420" w:firstLineChars="200"/>
+        <w:rPr>
+          <w:rFonts w:hint="eastAsia"/>
+          <w:lang w:val="en-US" w:eastAsia="zh-CN"/>
+        </w:rPr>
+      </w:pPr>
+      <w:r>
+        <w:rPr>
+          <w:rFonts w:hint="eastAsia"/>
+          <w:lang w:val="en-US" w:eastAsia="zh-CN"/>
+        </w:rPr>
+        <w:t>1方便快捷的增加数据的使用率和准确率</w:t>
+      </w:r>
+    </w:p>
+    <w:p>
+      <w:pPr>
+        <w:ind w:firstLine="420" w:firstLineChars="200"/>
+        <w:rPr>
+          <w:rFonts w:hint="eastAsia"/>
+          <w:lang w:val="en-US" w:eastAsia="zh-CN"/>
+        </w:rPr>
+      </w:pPr>
+      <w:r>
+        <w:rPr>
+          <w:rFonts w:hint="eastAsia"/>
+          <w:lang w:val="en-US" w:eastAsia="zh-CN"/>
+        </w:rPr>
+        <w:t>2监控模块使用运维人员更加方便</w:t>
+      </w:r>
+    </w:p>
+    <w:p>
+      <w:pPr>
+        <w:ind w:firstLine="420" w:firstLineChars="200"/>
+        <w:rPr>
+          <w:rFonts w:hint="eastAsia"/>
+          <w:lang w:val="en-US" w:eastAsia="zh-CN"/>
+        </w:rPr>
+      </w:pPr>
+      <w:r>
+        <w:rPr>
+          <w:rFonts w:hint="eastAsia"/>
+          <w:lang w:val="en-US" w:eastAsia="zh-CN"/>
+        </w:rPr>
+        <w:t>3数据使用易于管理</w:t>
+      </w:r>
+    </w:p>
+    <w:p>
+      <w:pPr>
+        <w:ind w:firstLine="420" w:firstLineChars="200"/>
+        <w:rPr>
+          <w:rFonts w:hint="default"/>
+          <w:lang w:val="en-US" w:eastAsia="zh-CN"/>
+        </w:rPr>
+      </w:pPr>
+      <w:r>
+        <w:rPr>
+          <w:rFonts w:hint="eastAsia"/>
+          <w:lang w:val="en-US" w:eastAsia="zh-CN"/>
+        </w:rPr>
+        <w:t>未来会从数据可视化,管理,统一等方向优化此平台,提升用户的使用体验</w:t>
+      </w:r>
+      <w:bookmarkStart w:id="4" w:name="_GoBack"/>
+      <w:bookmarkEnd w:id="4"/>
+    </w:p>
     <w:sectPr>
       <w:pgSz w:w="11906" w:h="16838"/>
       <w:pgMar w:top="1440" w:right="1800" w:bottom="1440" w:left="1800" w:header="851" w:footer="992" w:gutter="0"/>
@@ -3203,7 +3756,159 @@
       </w:rPr>
     </w:lvl>
   </w:abstractNum>
+  <w:abstractNum w:abstractNumId="1">
+    <w:nsid w:val="58AD4D1F"/>
+    <w:multiLevelType w:val="multilevel"/>
+    <w:tmpl w:val="58AD4D1F"/>
+    <w:lvl w:ilvl="0" w:tentative="0">
+      <w:start w:val="1"/>
+      <w:numFmt w:val="bullet"/>
+      <w:lvlText w:val=""/>
+      <w:lvlJc w:val="left"/>
+      <w:pPr>
+        <w:tabs>
+          <w:tab w:val="left" w:pos="720"/>
+        </w:tabs>
+        <w:ind w:left="720" w:hanging="360"/>
+      </w:pPr>
+      <w:rPr>
+        <w:rFonts w:ascii="Symbol" w:hAnsi="Symbol" w:cs="Symbol"/>
+        <w:sz w:val="20"/>
+      </w:rPr>
+    </w:lvl>
+    <w:lvl w:ilvl="1" w:tentative="0">
+      <w:start w:val="1"/>
+      <w:numFmt w:val="bullet"/>
+      <w:lvlText w:val="o"/>
+      <w:lvlJc w:val="left"/>
+      <w:pPr>
+        <w:tabs>
+          <w:tab w:val="left" w:pos="1440"/>
+        </w:tabs>
+        <w:ind w:left="1440" w:hanging="360"/>
+      </w:pPr>
+      <w:rPr>
+        <w:rFonts w:ascii="Courier New" w:hAnsi="Courier New" w:cs="Courier New"/>
+        <w:sz w:val="20"/>
+      </w:rPr>
+    </w:lvl>
+    <w:lvl w:ilvl="2" w:tentative="0">
+      <w:start w:val="1"/>
+      <w:numFmt w:val="bullet"/>
+      <w:lvlText w:val=""/>
+      <w:lvlJc w:val="left"/>
+      <w:pPr>
+        <w:tabs>
+          <w:tab w:val="left" w:pos="2160"/>
+        </w:tabs>
+        <w:ind w:left="2160" w:hanging="360"/>
+      </w:pPr>
+      <w:rPr>
+        <w:rFonts w:ascii="Wingdings" w:hAnsi="Wingdings" w:cs="Wingdings"/>
+        <w:sz w:val="20"/>
+      </w:rPr>
+    </w:lvl>
+    <w:lvl w:ilvl="3" w:tentative="0">
+      <w:start w:val="1"/>
+      <w:numFmt w:val="bullet"/>
+      <w:lvlText w:val=""/>
+      <w:lvlJc w:val="left"/>
+      <w:pPr>
+        <w:tabs>
+          <w:tab w:val="left" w:pos="2880"/>
+        </w:tabs>
+        <w:ind w:left="2880" w:hanging="360"/>
+      </w:pPr>
+      <w:rPr>
+        <w:rFonts w:hint="default" w:ascii="Wingdings" w:hAnsi="Wingdings" w:cs="Wingdings"/>
+        <w:sz w:val="20"/>
+      </w:rPr>
+    </w:lvl>
+    <w:lvl w:ilvl="4" w:tentative="0">
+      <w:start w:val="1"/>
+      <w:numFmt w:val="bullet"/>
+      <w:lvlText w:val=""/>
+      <w:lvlJc w:val="left"/>
+      <w:pPr>
+        <w:tabs>
+          <w:tab w:val="left" w:pos="3600"/>
+        </w:tabs>
+        <w:ind w:left="3600" w:hanging="360"/>
+      </w:pPr>
+      <w:rPr>
+        <w:rFonts w:hint="default" w:ascii="Wingdings" w:hAnsi="Wingdings" w:cs="Wingdings"/>
+        <w:sz w:val="20"/>
+      </w:rPr>
+    </w:lvl>
+    <w:lvl w:ilvl="5" w:tentative="0">
+      <w:start w:val="1"/>
+      <w:numFmt w:val="bullet"/>
+      <w:lvlText w:val=""/>
+      <w:lvlJc w:val="left"/>
+      <w:pPr>
+        <w:tabs>
+          <w:tab w:val="left" w:pos="4320"/>
+        </w:tabs>
+        <w:ind w:left="4320" w:hanging="360"/>
+      </w:pPr>
+      <w:rPr>
+        <w:rFonts w:hint="default" w:ascii="Wingdings" w:hAnsi="Wingdings" w:cs="Wingdings"/>
+        <w:sz w:val="20"/>
+      </w:rPr>
+    </w:lvl>
+    <w:lvl w:ilvl="6" w:tentative="0">
+      <w:start w:val="1"/>
+      <w:numFmt w:val="bullet"/>
+      <w:lvlText w:val=""/>
+      <w:lvlJc w:val="left"/>
+      <w:pPr>
+        <w:tabs>
+          <w:tab w:val="left" w:pos="5040"/>
+        </w:tabs>
+        <w:ind w:left="5040" w:hanging="360"/>
+      </w:pPr>
+      <w:rPr>
+        <w:rFonts w:hint="default" w:ascii="Wingdings" w:hAnsi="Wingdings" w:cs="Wingdings"/>
+        <w:sz w:val="20"/>
+      </w:rPr>
+    </w:lvl>
+    <w:lvl w:ilvl="7" w:tentative="0">
+      <w:start w:val="1"/>
+      <w:numFmt w:val="bullet"/>
+      <w:lvlText w:val=""/>
+      <w:lvlJc w:val="left"/>
+      <w:pPr>
+        <w:tabs>
+          <w:tab w:val="left" w:pos="5760"/>
+        </w:tabs>
+        <w:ind w:left="5760" w:hanging="360"/>
+      </w:pPr>
+      <w:rPr>
+        <w:rFonts w:hint="default" w:ascii="Wingdings" w:hAnsi="Wingdings" w:cs="Wingdings"/>
+        <w:sz w:val="20"/>
+      </w:rPr>
+    </w:lvl>
+    <w:lvl w:ilvl="8" w:tentative="0">
+      <w:start w:val="1"/>
+      <w:numFmt w:val="bullet"/>
+      <w:lvlText w:val=""/>
+      <w:lvlJc w:val="left"/>
+      <w:pPr>
+        <w:tabs>
+          <w:tab w:val="left" w:pos="6480"/>
+        </w:tabs>
+        <w:ind w:left="6480" w:hanging="360"/>
+      </w:pPr>
+      <w:rPr>
+        <w:rFonts w:hint="default" w:ascii="Wingdings" w:hAnsi="Wingdings" w:cs="Wingdings"/>
+        <w:sz w:val="20"/>
+      </w:rPr>
+    </w:lvl>
+  </w:abstractNum>
   <w:num w:numId="1">
+    <w:abstractNumId w:val="1"/>
+  </w:num>
+  <w:num w:numId="2">
     <w:abstractNumId w:val="0"/>
   </w:num>
 </w:numbering>
@@ -3221,7 +3926,7 @@
   <w:latentStyles w:count="260" w:defQFormat="0" w:defUnhideWhenUsed="1" w:defSemiHidden="1" w:defUIPriority="99" w:defLockedState="0">
     <w:lsdException w:qFormat="1" w:unhideWhenUsed="0" w:uiPriority="0" w:semiHidden="0" w:name="Normal"/>
     <w:lsdException w:qFormat="1" w:unhideWhenUsed="0" w:uiPriority="0" w:semiHidden="0" w:name="heading 1"/>
-    <w:lsdException w:qFormat="1" w:uiPriority="0" w:name="heading 2"/>
+    <w:lsdException w:qFormat="1" w:uiPriority="0" w:semiHidden="0" w:name="heading 2"/>
     <w:lsdException w:qFormat="1" w:uiPriority="0" w:semiHidden="0" w:name="heading 3"/>
     <w:lsdException w:qFormat="1" w:uiPriority="0" w:semiHidden="0" w:name="heading 4"/>
     <w:lsdException w:qFormat="1" w:uiPriority="0" w:semiHidden="0" w:name="heading 5"/>
@@ -3485,9 +4190,48 @@
     </w:rPr>
   </w:style>
   <w:style w:type="paragraph" w:styleId="2">
+    <w:name w:val="heading 1"/>
+    <w:basedOn w:val="1"/>
+    <w:next w:val="1"/>
+    <w:qFormat/>
+    <w:uiPriority w:val="0"/>
+    <w:pPr>
+      <w:keepNext/>
+      <w:keepLines/>
+      <w:spacing w:before="340" w:beforeLines="0" w:beforeAutospacing="0" w:after="330" w:afterLines="0" w:afterAutospacing="0" w:line="576" w:lineRule="auto"/>
+      <w:outlineLvl w:val="0"/>
+    </w:pPr>
+    <w:rPr>
+      <w:b/>
+      <w:kern w:val="44"/>
+      <w:sz w:val="44"/>
+    </w:rPr>
+  </w:style>
+  <w:style w:type="paragraph" w:styleId="3">
+    <w:name w:val="heading 2"/>
+    <w:basedOn w:val="1"/>
+    <w:next w:val="1"/>
+    <w:link w:val="16"/>
+    <w:unhideWhenUsed/>
+    <w:qFormat/>
+    <w:uiPriority w:val="0"/>
+    <w:pPr>
+      <w:keepNext/>
+      <w:keepLines/>
+      <w:spacing w:before="260" w:beforeLines="0" w:beforeAutospacing="0" w:after="260" w:afterLines="0" w:afterAutospacing="0" w:line="413" w:lineRule="auto"/>
+      <w:outlineLvl w:val="1"/>
+    </w:pPr>
+    <w:rPr>
+      <w:rFonts w:ascii="Arial" w:hAnsi="Arial" w:eastAsia="黑体"/>
+      <w:b/>
+      <w:sz w:val="32"/>
+    </w:rPr>
+  </w:style>
+  <w:style w:type="paragraph" w:styleId="4">
     <w:name w:val="heading 3"/>
     <w:basedOn w:val="1"/>
     <w:next w:val="1"/>
+    <w:link w:val="14"/>
     <w:unhideWhenUsed/>
     <w:qFormat/>
     <w:uiPriority w:val="0"/>
@@ -3502,10 +4246,11 @@
       <w:sz w:val="32"/>
     </w:rPr>
   </w:style>
-  <w:style w:type="paragraph" w:styleId="3">
+  <w:style w:type="paragraph" w:styleId="5">
     <w:name w:val="heading 4"/>
     <w:basedOn w:val="1"/>
     <w:next w:val="1"/>
+    <w:link w:val="15"/>
     <w:unhideWhenUsed/>
     <w:qFormat/>
     <w:uiPriority w:val="0"/>
@@ -3521,11 +4266,11 @@
       <w:sz w:val="28"/>
     </w:rPr>
   </w:style>
-  <w:style w:type="paragraph" w:styleId="4">
+  <w:style w:type="paragraph" w:styleId="6">
     <w:name w:val="heading 5"/>
     <w:basedOn w:val="1"/>
     <w:next w:val="1"/>
-    <w:link w:val="11"/>
+    <w:link w:val="13"/>
     <w:unhideWhenUsed/>
     <w:qFormat/>
     <w:uiPriority w:val="0"/>
@@ -3541,7 +4286,7 @@
       <w:sz w:val="28"/>
     </w:rPr>
   </w:style>
-  <w:style w:type="paragraph" w:styleId="5">
+  <w:style w:type="paragraph" w:styleId="7">
     <w:name w:val="heading 6"/>
     <w:basedOn w:val="1"/>
     <w:next w:val="1"/>
@@ -3560,13 +4305,13 @@
       <w:sz w:val="24"/>
     </w:rPr>
   </w:style>
-  <w:style w:type="character" w:default="1" w:styleId="9">
+  <w:style w:type="character" w:default="1" w:styleId="11">
     <w:name w:val="Default Paragraph Font"/>
     <w:semiHidden/>
     <w:qFormat/>
     <w:uiPriority w:val="0"/>
   </w:style>
-  <w:style w:type="table" w:default="1" w:styleId="8">
+  <w:style w:type="table" w:default="1" w:styleId="10">
     <w:name w:val="Normal Table"/>
     <w:semiHidden/>
     <w:qFormat/>
@@ -3580,7 +4325,7 @@
       </w:tblCellMar>
     </w:tblPr>
   </w:style>
-  <w:style w:type="paragraph" w:styleId="6">
+  <w:style w:type="paragraph" w:styleId="8">
     <w:name w:val="HTML Preformatted"/>
     <w:basedOn w:val="1"/>
     <w:qFormat/>
@@ -3614,7 +4359,7 @@
       <w:lang w:val="en-US" w:eastAsia="zh-CN" w:bidi="ar"/>
     </w:rPr>
   </w:style>
-  <w:style w:type="paragraph" w:styleId="7">
+  <w:style w:type="paragraph" w:styleId="9">
     <w:name w:val="Normal (Web)"/>
     <w:basedOn w:val="1"/>
     <w:qFormat/>
@@ -3630,9 +4375,9 @@
       <w:lang w:val="en-US" w:eastAsia="zh-CN" w:bidi="ar"/>
     </w:rPr>
   </w:style>
-  <w:style w:type="character" w:styleId="10">
+  <w:style w:type="character" w:styleId="12">
     <w:name w:val="Hyperlink"/>
-    <w:basedOn w:val="9"/>
+    <w:basedOn w:val="11"/>
     <w:qFormat/>
     <w:uiPriority w:val="0"/>
     <w:rPr>
@@ -3640,15 +4385,44 @@
       <w:u w:val="single"/>
     </w:rPr>
   </w:style>
-  <w:style w:type="character" w:customStyle="1" w:styleId="11">
+  <w:style w:type="character" w:customStyle="1" w:styleId="13">
     <w:name w:val="标题 5 Char"/>
-    <w:link w:val="4"/>
+    <w:link w:val="6"/>
     <w:qFormat/>
     <w:uiPriority w:val="0"/>
     <w:rPr>
       <w:rFonts w:asciiTheme="minorAscii" w:hAnsiTheme="minorAscii" w:eastAsiaTheme="minorEastAsia"/>
       <w:b/>
       <w:sz w:val="28"/>
+    </w:rPr>
+  </w:style>
+  <w:style w:type="character" w:customStyle="1" w:styleId="14">
+    <w:name w:val="标题 3 Char"/>
+    <w:link w:val="4"/>
+    <w:uiPriority w:val="0"/>
+    <w:rPr>
+      <w:b/>
+      <w:sz w:val="32"/>
+    </w:rPr>
+  </w:style>
+  <w:style w:type="character" w:customStyle="1" w:styleId="15">
+    <w:name w:val="标题 4 Char"/>
+    <w:link w:val="5"/>
+    <w:uiPriority w:val="0"/>
+    <w:rPr>
+      <w:rFonts w:ascii="Arial" w:hAnsi="Arial" w:eastAsia="黑体"/>
+      <w:b/>
+      <w:sz w:val="28"/>
+    </w:rPr>
+  </w:style>
+  <w:style w:type="character" w:customStyle="1" w:styleId="16">
+    <w:name w:val="标题 2 Char"/>
+    <w:link w:val="3"/>
+    <w:uiPriority w:val="0"/>
+    <w:rPr>
+      <w:rFonts w:ascii="Arial" w:hAnsi="Arial" w:eastAsia="黑体"/>
+      <w:b/>
+      <w:sz w:val="32"/>
     </w:rPr>
   </w:style>
 </w:styles>
